--- a/Articles/2025/1-Blender-Continued/7-Loop-Tools/3-Circle/No Images 3 Circle.docx
+++ b/Articles/2025/1-Blender-Continued/7-Loop-Tools/3-Circle/No Images 3 Circle.docx
@@ -607,58 +607,11 @@
     </w:sdt>
     <w:p/>
     <w:p>
-      <w:r>
-        <w:rPr>
-          <w:noProof/>
-        </w:rPr>
-        <w:drawing>
-          <wp:inline distT="0" distB="0" distL="0" distR="0" wp14:anchorId="432C1276" wp14:editId="2A161087">
-            <wp:extent cx="2571750" cy="2295525"/>
-            <wp:effectExtent l="0" t="0" r="0" b="9525"/>
-            <wp:docPr id="1020664915" name="Picture 1"/>
-            <wp:cNvGraphicFramePr>
-              <a:graphicFrameLocks xmlns:a="http://schemas.openxmlformats.org/drawingml/2006/main" noChangeAspect="1"/>
-            </wp:cNvGraphicFramePr>
-            <a:graphic xmlns:a="http://schemas.openxmlformats.org/drawingml/2006/main">
-              <a:graphicData uri="http://schemas.openxmlformats.org/drawingml/2006/picture">
-                <pic:pic xmlns:pic="http://schemas.openxmlformats.org/drawingml/2006/picture">
-                  <pic:nvPicPr>
-                    <pic:cNvPr id="0" name="Picture 1"/>
-                    <pic:cNvPicPr>
-                      <a:picLocks noChangeAspect="1" noChangeArrowheads="1"/>
-                    </pic:cNvPicPr>
-                  </pic:nvPicPr>
-                  <pic:blipFill>
-                    <a:blip r:embed="rId8">
-                      <a:extLst>
-                        <a:ext uri="{28A0092B-C50C-407E-A947-70E740481C1C}">
-                          <a14:useLocalDpi xmlns:a14="http://schemas.microsoft.com/office/drawing/2010/main" val="0"/>
-                        </a:ext>
-                      </a:extLst>
-                    </a:blip>
-                    <a:srcRect/>
-                    <a:stretch>
-                      <a:fillRect/>
-                    </a:stretch>
-                  </pic:blipFill>
-                  <pic:spPr bwMode="auto">
-                    <a:xfrm>
-                      <a:off x="0" y="0"/>
-                      <a:ext cx="2571750" cy="2295525"/>
-                    </a:xfrm>
-                    <a:prstGeom prst="rect">
-                      <a:avLst/>
-                    </a:prstGeom>
-                    <a:noFill/>
-                    <a:ln>
-                      <a:noFill/>
-                    </a:ln>
-                  </pic:spPr>
-                </pic:pic>
-              </a:graphicData>
-            </a:graphic>
-          </wp:inline>
-        </w:drawing>
+      <w:pPr>
+        <w:pStyle w:val="BlueBolden"/>
+      </w:pPr>
+      <w:r>
+        <w:t>1</w:t>
       </w:r>
     </w:p>
     <w:p/>
@@ -697,47 +650,13 @@
         <w:t>. This tool enables you to transform a selected loop of edges, or vertices into a circular shape. You would be able to gain access to this tool by bringing your object into Edit mode. Then you can right click on it and access the Loop tools.</w:t>
       </w:r>
     </w:p>
-    <w:p>
-      <w:r>
-        <w:rPr>
-          <w:noProof/>
-        </w:rPr>
-        <w:lastRenderedPageBreak/>
-        <w:drawing>
-          <wp:inline distT="0" distB="0" distL="0" distR="0" wp14:anchorId="6DC81D4C" wp14:editId="17EDEA15">
-            <wp:extent cx="5943600" cy="1878965"/>
-            <wp:effectExtent l="0" t="0" r="0" b="6985"/>
-            <wp:docPr id="719077191" name="Picture 1"/>
-            <wp:cNvGraphicFramePr>
-              <a:graphicFrameLocks xmlns:a="http://schemas.openxmlformats.org/drawingml/2006/main" noChangeAspect="1"/>
-            </wp:cNvGraphicFramePr>
-            <a:graphic xmlns:a="http://schemas.openxmlformats.org/drawingml/2006/main">
-              <a:graphicData uri="http://schemas.openxmlformats.org/drawingml/2006/picture">
-                <pic:pic xmlns:pic="http://schemas.openxmlformats.org/drawingml/2006/picture">
-                  <pic:nvPicPr>
-                    <pic:cNvPr id="719077191" name=""/>
-                    <pic:cNvPicPr/>
-                  </pic:nvPicPr>
-                  <pic:blipFill>
-                    <a:blip r:embed="rId9"/>
-                    <a:stretch>
-                      <a:fillRect/>
-                    </a:stretch>
-                  </pic:blipFill>
-                  <pic:spPr>
-                    <a:xfrm>
-                      <a:off x="0" y="0"/>
-                      <a:ext cx="5943600" cy="1878965"/>
-                    </a:xfrm>
-                    <a:prstGeom prst="rect">
-                      <a:avLst/>
-                    </a:prstGeom>
-                  </pic:spPr>
-                </pic:pic>
-              </a:graphicData>
-            </a:graphic>
-          </wp:inline>
-        </w:drawing>
+    <w:p/>
+    <w:p>
+      <w:pPr>
+        <w:pStyle w:val="BlueBolden"/>
+      </w:pPr>
+      <w:r>
+        <w:t>2</w:t>
       </w:r>
     </w:p>
     <w:p/>
@@ -809,46 +728,11 @@
     </w:p>
     <w:p/>
     <w:p>
-      <w:r>
-        <w:rPr>
-          <w:noProof/>
-        </w:rPr>
-        <w:lastRenderedPageBreak/>
-        <w:drawing>
-          <wp:inline distT="0" distB="0" distL="0" distR="0" wp14:anchorId="559CB795" wp14:editId="783BB57A">
-            <wp:extent cx="5943600" cy="4772025"/>
-            <wp:effectExtent l="0" t="0" r="0" b="9525"/>
-            <wp:docPr id="126580735" name="Picture 1"/>
-            <wp:cNvGraphicFramePr>
-              <a:graphicFrameLocks xmlns:a="http://schemas.openxmlformats.org/drawingml/2006/main" noChangeAspect="1"/>
-            </wp:cNvGraphicFramePr>
-            <a:graphic xmlns:a="http://schemas.openxmlformats.org/drawingml/2006/main">
-              <a:graphicData uri="http://schemas.openxmlformats.org/drawingml/2006/picture">
-                <pic:pic xmlns:pic="http://schemas.openxmlformats.org/drawingml/2006/picture">
-                  <pic:nvPicPr>
-                    <pic:cNvPr id="126580735" name=""/>
-                    <pic:cNvPicPr/>
-                  </pic:nvPicPr>
-                  <pic:blipFill>
-                    <a:blip r:embed="rId10"/>
-                    <a:stretch>
-                      <a:fillRect/>
-                    </a:stretch>
-                  </pic:blipFill>
-                  <pic:spPr>
-                    <a:xfrm>
-                      <a:off x="0" y="0"/>
-                      <a:ext cx="5943600" cy="4772025"/>
-                    </a:xfrm>
-                    <a:prstGeom prst="rect">
-                      <a:avLst/>
-                    </a:prstGeom>
-                  </pic:spPr>
-                </pic:pic>
-              </a:graphicData>
-            </a:graphic>
-          </wp:inline>
-        </w:drawing>
+      <w:pPr>
+        <w:pStyle w:val="BlueBolden"/>
+      </w:pPr>
+      <w:r>
+        <w:t>3</w:t>
       </w:r>
     </w:p>
     <w:p/>
@@ -897,114 +781,62 @@
         <w:t xml:space="preserve"> mode.</w:t>
       </w:r>
     </w:p>
-    <w:p>
-      <w:r>
+    <w:p/>
+    <w:p>
+      <w:pPr>
+        <w:pStyle w:val="BlueBolden"/>
+      </w:pPr>
+      <w:r>
+        <w:t>4</w:t>
+      </w:r>
+    </w:p>
+    <w:p/>
+    <w:p>
+      <w:pPr>
+        <w:pStyle w:val="Heading1"/>
+      </w:pPr>
+      <w:bookmarkStart w:id="5" w:name="_Toc190345791"/>
+      <w:r>
+        <w:t>Sub Divide the Cube</w:t>
+      </w:r>
+      <w:bookmarkEnd w:id="5"/>
+    </w:p>
+    <w:p>
+      <w:r>
+        <w:t>In order for this circle thing to work, you will first need to sub divide your cube. The original cube doesn’t have enough geometry to pull this off.</w:t>
+      </w:r>
+    </w:p>
+    <w:p>
+      <w:pPr>
         <w:rPr>
           <w:noProof/>
         </w:rPr>
-        <w:lastRenderedPageBreak/>
-        <w:drawing>
-          <wp:inline distT="0" distB="0" distL="0" distR="0" wp14:anchorId="64C1969C" wp14:editId="5700791A">
-            <wp:extent cx="3048000" cy="2847234"/>
-            <wp:effectExtent l="0" t="0" r="0" b="0"/>
-            <wp:docPr id="156020835" name="Picture 1"/>
-            <wp:cNvGraphicFramePr>
-              <a:graphicFrameLocks xmlns:a="http://schemas.openxmlformats.org/drawingml/2006/main" noChangeAspect="1"/>
-            </wp:cNvGraphicFramePr>
-            <a:graphic xmlns:a="http://schemas.openxmlformats.org/drawingml/2006/main">
-              <a:graphicData uri="http://schemas.openxmlformats.org/drawingml/2006/picture">
-                <pic:pic xmlns:pic="http://schemas.openxmlformats.org/drawingml/2006/picture">
-                  <pic:nvPicPr>
-                    <pic:cNvPr id="156020835" name=""/>
-                    <pic:cNvPicPr/>
-                  </pic:nvPicPr>
-                  <pic:blipFill>
-                    <a:blip r:embed="rId11"/>
-                    <a:stretch>
-                      <a:fillRect/>
-                    </a:stretch>
-                  </pic:blipFill>
-                  <pic:spPr>
-                    <a:xfrm>
-                      <a:off x="0" y="0"/>
-                      <a:ext cx="3054326" cy="2853143"/>
-                    </a:xfrm>
-                    <a:prstGeom prst="rect">
-                      <a:avLst/>
-                    </a:prstGeom>
-                  </pic:spPr>
-                </pic:pic>
-              </a:graphicData>
-            </a:graphic>
-          </wp:inline>
-        </w:drawing>
+      </w:pPr>
+    </w:p>
+    <w:p>
+      <w:pPr>
+        <w:pStyle w:val="BlueBolden"/>
+        <w:rPr>
+          <w:noProof/>
+        </w:rPr>
+      </w:pPr>
+      <w:r>
+        <w:rPr>
+          <w:noProof/>
+        </w:rPr>
+        <w:t>5</w:t>
       </w:r>
     </w:p>
     <w:p>
       <w:pPr>
         <w:pStyle w:val="Heading1"/>
       </w:pPr>
-      <w:bookmarkStart w:id="5" w:name="_Toc190345791"/>
-      <w:r>
-        <w:t>Sub Divide the Cube</w:t>
-      </w:r>
-      <w:bookmarkEnd w:id="5"/>
-    </w:p>
-    <w:p>
-      <w:r>
-        <w:t>In order for this circle thing to work, you will first need to sub divide your cube. The original cube doesn’t have enough geometry to pull this off.</w:t>
-      </w:r>
-    </w:p>
-    <w:p>
-      <w:r>
-        <w:rPr>
-          <w:noProof/>
-        </w:rPr>
-        <w:drawing>
-          <wp:inline distT="0" distB="0" distL="0" distR="0" wp14:anchorId="28160816" wp14:editId="7E2A1F97">
-            <wp:extent cx="3562847" cy="1362265"/>
-            <wp:effectExtent l="0" t="0" r="0" b="9525"/>
-            <wp:docPr id="1964543718" name="Picture 1"/>
-            <wp:cNvGraphicFramePr>
-              <a:graphicFrameLocks xmlns:a="http://schemas.openxmlformats.org/drawingml/2006/main" noChangeAspect="1"/>
-            </wp:cNvGraphicFramePr>
-            <a:graphic xmlns:a="http://schemas.openxmlformats.org/drawingml/2006/main">
-              <a:graphicData uri="http://schemas.openxmlformats.org/drawingml/2006/picture">
-                <pic:pic xmlns:pic="http://schemas.openxmlformats.org/drawingml/2006/picture">
-                  <pic:nvPicPr>
-                    <pic:cNvPr id="1964543718" name=""/>
-                    <pic:cNvPicPr/>
-                  </pic:nvPicPr>
-                  <pic:blipFill>
-                    <a:blip r:embed="rId12"/>
-                    <a:stretch>
-                      <a:fillRect/>
-                    </a:stretch>
-                  </pic:blipFill>
-                  <pic:spPr>
-                    <a:xfrm>
-                      <a:off x="0" y="0"/>
-                      <a:ext cx="3562847" cy="1362265"/>
-                    </a:xfrm>
-                    <a:prstGeom prst="rect">
-                      <a:avLst/>
-                    </a:prstGeom>
-                  </pic:spPr>
-                </pic:pic>
-              </a:graphicData>
-            </a:graphic>
-          </wp:inline>
-        </w:drawing>
-      </w:r>
-      <w:r>
-        <w:t>.</w:t>
-      </w:r>
+      <w:bookmarkStart w:id="6" w:name="_Toc190345792"/>
     </w:p>
     <w:p>
       <w:pPr>
         <w:pStyle w:val="Heading1"/>
       </w:pPr>
-      <w:bookmarkStart w:id="6" w:name="_Toc190345792"/>
       <w:r>
         <w:t>Change the Number of Cuts</w:t>
       </w:r>
@@ -1036,50 +868,30 @@
       </w:r>
     </w:p>
     <w:p>
-      <w:r>
+      <w:pPr>
         <w:rPr>
           <w:noProof/>
         </w:rPr>
+      </w:pPr>
+    </w:p>
+    <w:p>
+      <w:pPr>
+        <w:pStyle w:val="BlueBolden"/>
+        <w:rPr>
+          <w:noProof/>
+        </w:rPr>
+      </w:pPr>
+      <w:r>
+        <w:rPr>
+          <w:noProof/>
+        </w:rPr>
+        <w:t>6</w:t>
+      </w:r>
+    </w:p>
+    <w:p/>
+    <w:p>
+      <w:r>
         <w:lastRenderedPageBreak/>
-        <w:drawing>
-          <wp:inline distT="0" distB="0" distL="0" distR="0" wp14:anchorId="683864C6" wp14:editId="567EF0FF">
-            <wp:extent cx="4477375" cy="1771897"/>
-            <wp:effectExtent l="0" t="0" r="0" b="0"/>
-            <wp:docPr id="811334092" name="Picture 1"/>
-            <wp:cNvGraphicFramePr>
-              <a:graphicFrameLocks xmlns:a="http://schemas.openxmlformats.org/drawingml/2006/main" noChangeAspect="1"/>
-            </wp:cNvGraphicFramePr>
-            <a:graphic xmlns:a="http://schemas.openxmlformats.org/drawingml/2006/main">
-              <a:graphicData uri="http://schemas.openxmlformats.org/drawingml/2006/picture">
-                <pic:pic xmlns:pic="http://schemas.openxmlformats.org/drawingml/2006/picture">
-                  <pic:nvPicPr>
-                    <pic:cNvPr id="811334092" name=""/>
-                    <pic:cNvPicPr/>
-                  </pic:nvPicPr>
-                  <pic:blipFill>
-                    <a:blip r:embed="rId13"/>
-                    <a:stretch>
-                      <a:fillRect/>
-                    </a:stretch>
-                  </pic:blipFill>
-                  <pic:spPr>
-                    <a:xfrm>
-                      <a:off x="0" y="0"/>
-                      <a:ext cx="4477375" cy="1771897"/>
-                    </a:xfrm>
-                    <a:prstGeom prst="rect">
-                      <a:avLst/>
-                    </a:prstGeom>
-                  </pic:spPr>
-                </pic:pic>
-              </a:graphicData>
-            </a:graphic>
-          </wp:inline>
-        </w:drawing>
-      </w:r>
-    </w:p>
-    <w:p>
-      <w:r>
         <w:t xml:space="preserve">I want to make this circle on the top of my cube. So, hit </w:t>
       </w:r>
       <w:r>
@@ -1094,45 +906,18 @@
       </w:r>
     </w:p>
     <w:p>
-      <w:r>
+      <w:pPr>
         <w:rPr>
           <w:noProof/>
         </w:rPr>
-        <w:drawing>
-          <wp:inline distT="0" distB="0" distL="0" distR="0" wp14:anchorId="7E745D35" wp14:editId="5128ACAB">
-            <wp:extent cx="4667901" cy="3200847"/>
-            <wp:effectExtent l="0" t="0" r="0" b="0"/>
-            <wp:docPr id="212657411" name="Picture 1"/>
-            <wp:cNvGraphicFramePr>
-              <a:graphicFrameLocks xmlns:a="http://schemas.openxmlformats.org/drawingml/2006/main" noChangeAspect="1"/>
-            </wp:cNvGraphicFramePr>
-            <a:graphic xmlns:a="http://schemas.openxmlformats.org/drawingml/2006/main">
-              <a:graphicData uri="http://schemas.openxmlformats.org/drawingml/2006/picture">
-                <pic:pic xmlns:pic="http://schemas.openxmlformats.org/drawingml/2006/picture">
-                  <pic:nvPicPr>
-                    <pic:cNvPr id="212657411" name=""/>
-                    <pic:cNvPicPr/>
-                  </pic:nvPicPr>
-                  <pic:blipFill>
-                    <a:blip r:embed="rId14"/>
-                    <a:stretch>
-                      <a:fillRect/>
-                    </a:stretch>
-                  </pic:blipFill>
-                  <pic:spPr>
-                    <a:xfrm>
-                      <a:off x="0" y="0"/>
-                      <a:ext cx="4667901" cy="3200847"/>
-                    </a:xfrm>
-                    <a:prstGeom prst="rect">
-                      <a:avLst/>
-                    </a:prstGeom>
-                  </pic:spPr>
-                </pic:pic>
-              </a:graphicData>
-            </a:graphic>
-          </wp:inline>
-        </w:drawing>
+      </w:pPr>
+    </w:p>
+    <w:p>
+      <w:pPr>
+        <w:pStyle w:val="BlueBolden"/>
+      </w:pPr>
+      <w:r>
+        <w:t>7</w:t>
       </w:r>
     </w:p>
     <w:p/>
@@ -1157,90 +942,28 @@
       </w:r>
     </w:p>
     <w:p>
-      <w:r>
+      <w:pPr>
         <w:rPr>
           <w:noProof/>
         </w:rPr>
-        <w:drawing>
-          <wp:inline distT="0" distB="0" distL="0" distR="0" wp14:anchorId="10CE3CA9" wp14:editId="52F9D438">
-            <wp:extent cx="3467584" cy="990738"/>
-            <wp:effectExtent l="0" t="0" r="0" b="0"/>
-            <wp:docPr id="1644895191" name="Picture 1"/>
-            <wp:cNvGraphicFramePr>
-              <a:graphicFrameLocks xmlns:a="http://schemas.openxmlformats.org/drawingml/2006/main" noChangeAspect="1"/>
-            </wp:cNvGraphicFramePr>
-            <a:graphic xmlns:a="http://schemas.openxmlformats.org/drawingml/2006/main">
-              <a:graphicData uri="http://schemas.openxmlformats.org/drawingml/2006/picture">
-                <pic:pic xmlns:pic="http://schemas.openxmlformats.org/drawingml/2006/picture">
-                  <pic:nvPicPr>
-                    <pic:cNvPr id="1644895191" name=""/>
-                    <pic:cNvPicPr/>
-                  </pic:nvPicPr>
-                  <pic:blipFill>
-                    <a:blip r:embed="rId15"/>
-                    <a:stretch>
-                      <a:fillRect/>
-                    </a:stretch>
-                  </pic:blipFill>
-                  <pic:spPr>
-                    <a:xfrm>
-                      <a:off x="0" y="0"/>
-                      <a:ext cx="3467584" cy="990738"/>
-                    </a:xfrm>
-                    <a:prstGeom prst="rect">
-                      <a:avLst/>
-                    </a:prstGeom>
-                  </pic:spPr>
-                </pic:pic>
-              </a:graphicData>
-            </a:graphic>
-          </wp:inline>
-        </w:drawing>
-      </w:r>
-    </w:p>
-    <w:p>
-      <w:r>
+      </w:pPr>
+    </w:p>
+    <w:p>
+      <w:pPr>
+        <w:pStyle w:val="BlueBolden"/>
         <w:rPr>
           <w:noProof/>
         </w:rPr>
-        <w:lastRenderedPageBreak/>
-        <w:drawing>
-          <wp:inline distT="0" distB="0" distL="0" distR="0" wp14:anchorId="0F7AAF3C" wp14:editId="0EDA5409">
-            <wp:extent cx="2847975" cy="2777130"/>
-            <wp:effectExtent l="0" t="0" r="0" b="4445"/>
-            <wp:docPr id="385610778" name="Picture 1"/>
-            <wp:cNvGraphicFramePr>
-              <a:graphicFrameLocks xmlns:a="http://schemas.openxmlformats.org/drawingml/2006/main" noChangeAspect="1"/>
-            </wp:cNvGraphicFramePr>
-            <a:graphic xmlns:a="http://schemas.openxmlformats.org/drawingml/2006/main">
-              <a:graphicData uri="http://schemas.openxmlformats.org/drawingml/2006/picture">
-                <pic:pic xmlns:pic="http://schemas.openxmlformats.org/drawingml/2006/picture">
-                  <pic:nvPicPr>
-                    <pic:cNvPr id="385610778" name=""/>
-                    <pic:cNvPicPr/>
-                  </pic:nvPicPr>
-                  <pic:blipFill>
-                    <a:blip r:embed="rId16"/>
-                    <a:stretch>
-                      <a:fillRect/>
-                    </a:stretch>
-                  </pic:blipFill>
-                  <pic:spPr>
-                    <a:xfrm>
-                      <a:off x="0" y="0"/>
-                      <a:ext cx="2852862" cy="2781895"/>
-                    </a:xfrm>
-                    <a:prstGeom prst="rect">
-                      <a:avLst/>
-                    </a:prstGeom>
-                  </pic:spPr>
-                </pic:pic>
-              </a:graphicData>
-            </a:graphic>
-          </wp:inline>
-        </w:drawing>
-      </w:r>
-    </w:p>
+      </w:pPr>
+      <w:r>
+        <w:rPr>
+          <w:noProof/>
+        </w:rPr>
+        <w:t>8</w:t>
+      </w:r>
+    </w:p>
+    <w:p/>
+    <w:p/>
     <w:p>
       <w:r>
         <w:t xml:space="preserve">Now </w:t>
@@ -1299,102 +1022,49 @@
         <w:t>, which is the second option inside of the Loop gadgets.</w:t>
       </w:r>
     </w:p>
-    <w:p>
-      <w:r>
+    <w:p/>
+    <w:p>
+      <w:pPr>
+        <w:pStyle w:val="BlueBolden"/>
+      </w:pPr>
+      <w:r>
+        <w:t>9</w:t>
+      </w:r>
+    </w:p>
+    <w:p/>
+    <w:p>
+      <w:r>
+        <w:t>This is what the circle looks like in the mesh now.</w:t>
+      </w:r>
+    </w:p>
+    <w:p>
+      <w:pPr>
         <w:rPr>
           <w:noProof/>
         </w:rPr>
-        <w:drawing>
-          <wp:inline distT="0" distB="0" distL="0" distR="0" wp14:anchorId="14889FD0" wp14:editId="6E6414A6">
-            <wp:extent cx="5391152" cy="1248112"/>
-            <wp:effectExtent l="0" t="0" r="0" b="9525"/>
-            <wp:docPr id="1453142859" name="Picture 1"/>
-            <wp:cNvGraphicFramePr>
-              <a:graphicFrameLocks xmlns:a="http://schemas.openxmlformats.org/drawingml/2006/main" noChangeAspect="1"/>
-            </wp:cNvGraphicFramePr>
-            <a:graphic xmlns:a="http://schemas.openxmlformats.org/drawingml/2006/main">
-              <a:graphicData uri="http://schemas.openxmlformats.org/drawingml/2006/picture">
-                <pic:pic xmlns:pic="http://schemas.openxmlformats.org/drawingml/2006/picture">
-                  <pic:nvPicPr>
-                    <pic:cNvPr id="1453142859" name=""/>
-                    <pic:cNvPicPr/>
-                  </pic:nvPicPr>
-                  <pic:blipFill>
-                    <a:blip r:embed="rId17"/>
-                    <a:stretch>
-                      <a:fillRect/>
-                    </a:stretch>
-                  </pic:blipFill>
-                  <pic:spPr>
-                    <a:xfrm>
-                      <a:off x="0" y="0"/>
-                      <a:ext cx="5415365" cy="1253718"/>
-                    </a:xfrm>
-                    <a:prstGeom prst="rect">
-                      <a:avLst/>
-                    </a:prstGeom>
-                  </pic:spPr>
-                </pic:pic>
-              </a:graphicData>
-            </a:graphic>
-          </wp:inline>
-        </w:drawing>
-      </w:r>
-    </w:p>
-    <w:p>
-      <w:r>
-        <w:t>This is what the circle looks like in the mesh now.</w:t>
-      </w:r>
-    </w:p>
-    <w:p>
-      <w:r>
+      </w:pPr>
+    </w:p>
+    <w:p>
+      <w:pPr>
+        <w:pStyle w:val="BlueBolden"/>
         <w:rPr>
           <w:noProof/>
         </w:rPr>
-        <w:drawing>
-          <wp:inline distT="0" distB="0" distL="0" distR="0" wp14:anchorId="7F080506" wp14:editId="0796A32B">
-            <wp:extent cx="2762249" cy="2730500"/>
-            <wp:effectExtent l="0" t="0" r="635" b="0"/>
-            <wp:docPr id="1809011602" name="Picture 1"/>
-            <wp:cNvGraphicFramePr>
-              <a:graphicFrameLocks xmlns:a="http://schemas.openxmlformats.org/drawingml/2006/main" noChangeAspect="1"/>
-            </wp:cNvGraphicFramePr>
-            <a:graphic xmlns:a="http://schemas.openxmlformats.org/drawingml/2006/main">
-              <a:graphicData uri="http://schemas.openxmlformats.org/drawingml/2006/picture">
-                <pic:pic xmlns:pic="http://schemas.openxmlformats.org/drawingml/2006/picture">
-                  <pic:nvPicPr>
-                    <pic:cNvPr id="1809011602" name=""/>
-                    <pic:cNvPicPr/>
-                  </pic:nvPicPr>
-                  <pic:blipFill>
-                    <a:blip r:embed="rId18"/>
-                    <a:stretch>
-                      <a:fillRect/>
-                    </a:stretch>
-                  </pic:blipFill>
-                  <pic:spPr>
-                    <a:xfrm>
-                      <a:off x="0" y="0"/>
-                      <a:ext cx="2770431" cy="2738588"/>
-                    </a:xfrm>
-                    <a:prstGeom prst="rect">
-                      <a:avLst/>
-                    </a:prstGeom>
-                  </pic:spPr>
-                </pic:pic>
-              </a:graphicData>
-            </a:graphic>
-          </wp:inline>
-        </w:drawing>
-      </w:r>
-    </w:p>
+      </w:pPr>
+      <w:r>
+        <w:rPr>
+          <w:noProof/>
+        </w:rPr>
+        <w:t>10</w:t>
+      </w:r>
+    </w:p>
+    <w:p/>
     <w:p>
       <w:pPr>
         <w:pStyle w:val="Heading1"/>
       </w:pPr>
       <w:bookmarkStart w:id="7" w:name="_Toc190345793"/>
       <w:r>
-        <w:lastRenderedPageBreak/>
         <w:t>The Influence Option</w:t>
       </w:r>
       <w:bookmarkEnd w:id="7"/>
@@ -1423,45 +1093,18 @@
       </w:r>
     </w:p>
     <w:p>
-      <w:r>
+      <w:pPr>
         <w:rPr>
           <w:noProof/>
         </w:rPr>
-        <w:drawing>
-          <wp:inline distT="0" distB="0" distL="0" distR="0" wp14:anchorId="2AF860D8" wp14:editId="15A7F82B">
-            <wp:extent cx="5820587" cy="1743318"/>
-            <wp:effectExtent l="0" t="0" r="8890" b="9525"/>
-            <wp:docPr id="844259600" name="Picture 1"/>
-            <wp:cNvGraphicFramePr>
-              <a:graphicFrameLocks xmlns:a="http://schemas.openxmlformats.org/drawingml/2006/main" noChangeAspect="1"/>
-            </wp:cNvGraphicFramePr>
-            <a:graphic xmlns:a="http://schemas.openxmlformats.org/drawingml/2006/main">
-              <a:graphicData uri="http://schemas.openxmlformats.org/drawingml/2006/picture">
-                <pic:pic xmlns:pic="http://schemas.openxmlformats.org/drawingml/2006/picture">
-                  <pic:nvPicPr>
-                    <pic:cNvPr id="844259600" name=""/>
-                    <pic:cNvPicPr/>
-                  </pic:nvPicPr>
-                  <pic:blipFill>
-                    <a:blip r:embed="rId19"/>
-                    <a:stretch>
-                      <a:fillRect/>
-                    </a:stretch>
-                  </pic:blipFill>
-                  <pic:spPr>
-                    <a:xfrm>
-                      <a:off x="0" y="0"/>
-                      <a:ext cx="5820587" cy="1743318"/>
-                    </a:xfrm>
-                    <a:prstGeom prst="rect">
-                      <a:avLst/>
-                    </a:prstGeom>
-                  </pic:spPr>
-                </pic:pic>
-              </a:graphicData>
-            </a:graphic>
-          </wp:inline>
-        </w:drawing>
+      </w:pPr>
+    </w:p>
+    <w:p>
+      <w:pPr>
+        <w:pStyle w:val="BlueBolden"/>
+      </w:pPr>
+      <w:r>
+        <w:t>11</w:t>
       </w:r>
     </w:p>
     <w:p/>
@@ -1507,46 +1150,18 @@
       </w:r>
     </w:p>
     <w:p>
-      <w:r>
+      <w:pPr>
         <w:rPr>
           <w:noProof/>
         </w:rPr>
-        <w:lastRenderedPageBreak/>
-        <w:drawing>
-          <wp:inline distT="0" distB="0" distL="0" distR="0" wp14:anchorId="6A64F5DF" wp14:editId="3FA860FC">
-            <wp:extent cx="3401052" cy="3445221"/>
-            <wp:effectExtent l="0" t="0" r="9525" b="3175"/>
-            <wp:docPr id="691617869" name="Picture 1"/>
-            <wp:cNvGraphicFramePr>
-              <a:graphicFrameLocks xmlns:a="http://schemas.openxmlformats.org/drawingml/2006/main" noChangeAspect="1"/>
-            </wp:cNvGraphicFramePr>
-            <a:graphic xmlns:a="http://schemas.openxmlformats.org/drawingml/2006/main">
-              <a:graphicData uri="http://schemas.openxmlformats.org/drawingml/2006/picture">
-                <pic:pic xmlns:pic="http://schemas.openxmlformats.org/drawingml/2006/picture">
-                  <pic:nvPicPr>
-                    <pic:cNvPr id="691617869" name=""/>
-                    <pic:cNvPicPr/>
-                  </pic:nvPicPr>
-                  <pic:blipFill>
-                    <a:blip r:embed="rId20"/>
-                    <a:stretch>
-                      <a:fillRect/>
-                    </a:stretch>
-                  </pic:blipFill>
-                  <pic:spPr>
-                    <a:xfrm>
-                      <a:off x="0" y="0"/>
-                      <a:ext cx="3412080" cy="3456392"/>
-                    </a:xfrm>
-                    <a:prstGeom prst="rect">
-                      <a:avLst/>
-                    </a:prstGeom>
-                  </pic:spPr>
-                </pic:pic>
-              </a:graphicData>
-            </a:graphic>
-          </wp:inline>
-        </w:drawing>
+      </w:pPr>
+    </w:p>
+    <w:p>
+      <w:pPr>
+        <w:pStyle w:val="BlueBolden"/>
+      </w:pPr>
+      <w:r>
+        <w:t>12</w:t>
       </w:r>
     </w:p>
     <w:p/>
@@ -1556,45 +1171,18 @@
       </w:r>
     </w:p>
     <w:p>
-      <w:r>
+      <w:pPr>
         <w:rPr>
           <w:noProof/>
         </w:rPr>
-        <w:drawing>
-          <wp:inline distT="0" distB="0" distL="0" distR="0" wp14:anchorId="1F549168" wp14:editId="14EAE868">
-            <wp:extent cx="4105275" cy="2595622"/>
-            <wp:effectExtent l="0" t="0" r="0" b="0"/>
-            <wp:docPr id="907209373" name="Picture 1"/>
-            <wp:cNvGraphicFramePr>
-              <a:graphicFrameLocks xmlns:a="http://schemas.openxmlformats.org/drawingml/2006/main" noChangeAspect="1"/>
-            </wp:cNvGraphicFramePr>
-            <a:graphic xmlns:a="http://schemas.openxmlformats.org/drawingml/2006/main">
-              <a:graphicData uri="http://schemas.openxmlformats.org/drawingml/2006/picture">
-                <pic:pic xmlns:pic="http://schemas.openxmlformats.org/drawingml/2006/picture">
-                  <pic:nvPicPr>
-                    <pic:cNvPr id="907209373" name=""/>
-                    <pic:cNvPicPr/>
-                  </pic:nvPicPr>
-                  <pic:blipFill>
-                    <a:blip r:embed="rId21"/>
-                    <a:stretch>
-                      <a:fillRect/>
-                    </a:stretch>
-                  </pic:blipFill>
-                  <pic:spPr>
-                    <a:xfrm>
-                      <a:off x="0" y="0"/>
-                      <a:ext cx="4112194" cy="2599997"/>
-                    </a:xfrm>
-                    <a:prstGeom prst="rect">
-                      <a:avLst/>
-                    </a:prstGeom>
-                  </pic:spPr>
-                </pic:pic>
-              </a:graphicData>
-            </a:graphic>
-          </wp:inline>
-        </w:drawing>
+      </w:pPr>
+    </w:p>
+    <w:p>
+      <w:pPr>
+        <w:pStyle w:val="BlueBolden"/>
+      </w:pPr>
+      <w:r>
+        <w:t>13</w:t>
       </w:r>
     </w:p>
     <w:p/>
@@ -1604,46 +1192,18 @@
       </w:r>
     </w:p>
     <w:p>
-      <w:r>
+      <w:pPr>
         <w:rPr>
           <w:noProof/>
         </w:rPr>
-        <w:lastRenderedPageBreak/>
-        <w:drawing>
-          <wp:inline distT="0" distB="0" distL="0" distR="0" wp14:anchorId="1BFAD9E5" wp14:editId="0185F399">
-            <wp:extent cx="971686" cy="714475"/>
-            <wp:effectExtent l="0" t="0" r="0" b="9525"/>
-            <wp:docPr id="1268426369" name="Picture 1"/>
-            <wp:cNvGraphicFramePr>
-              <a:graphicFrameLocks xmlns:a="http://schemas.openxmlformats.org/drawingml/2006/main" noChangeAspect="1"/>
-            </wp:cNvGraphicFramePr>
-            <a:graphic xmlns:a="http://schemas.openxmlformats.org/drawingml/2006/main">
-              <a:graphicData uri="http://schemas.openxmlformats.org/drawingml/2006/picture">
-                <pic:pic xmlns:pic="http://schemas.openxmlformats.org/drawingml/2006/picture">
-                  <pic:nvPicPr>
-                    <pic:cNvPr id="1268426369" name=""/>
-                    <pic:cNvPicPr/>
-                  </pic:nvPicPr>
-                  <pic:blipFill>
-                    <a:blip r:embed="rId22"/>
-                    <a:stretch>
-                      <a:fillRect/>
-                    </a:stretch>
-                  </pic:blipFill>
-                  <pic:spPr>
-                    <a:xfrm>
-                      <a:off x="0" y="0"/>
-                      <a:ext cx="971686" cy="714475"/>
-                    </a:xfrm>
-                    <a:prstGeom prst="rect">
-                      <a:avLst/>
-                    </a:prstGeom>
-                  </pic:spPr>
-                </pic:pic>
-              </a:graphicData>
-            </a:graphic>
-          </wp:inline>
-        </w:drawing>
+      </w:pPr>
+    </w:p>
+    <w:p>
+      <w:pPr>
+        <w:pStyle w:val="BlueBolden"/>
+      </w:pPr>
+      <w:r>
+        <w:t>14</w:t>
       </w:r>
     </w:p>
     <w:p/>
@@ -1673,45 +1233,18 @@
       </w:r>
     </w:p>
     <w:p>
-      <w:r>
+      <w:pPr>
         <w:rPr>
           <w:noProof/>
         </w:rPr>
-        <w:drawing>
-          <wp:inline distT="0" distB="0" distL="0" distR="0" wp14:anchorId="66CD0A98" wp14:editId="295A0EDB">
-            <wp:extent cx="2162174" cy="2105831"/>
-            <wp:effectExtent l="0" t="0" r="0" b="8890"/>
-            <wp:docPr id="2122030195" name="Picture 1"/>
-            <wp:cNvGraphicFramePr>
-              <a:graphicFrameLocks xmlns:a="http://schemas.openxmlformats.org/drawingml/2006/main" noChangeAspect="1"/>
-            </wp:cNvGraphicFramePr>
-            <a:graphic xmlns:a="http://schemas.openxmlformats.org/drawingml/2006/main">
-              <a:graphicData uri="http://schemas.openxmlformats.org/drawingml/2006/picture">
-                <pic:pic xmlns:pic="http://schemas.openxmlformats.org/drawingml/2006/picture">
-                  <pic:nvPicPr>
-                    <pic:cNvPr id="2122030195" name=""/>
-                    <pic:cNvPicPr/>
-                  </pic:nvPicPr>
-                  <pic:blipFill>
-                    <a:blip r:embed="rId23"/>
-                    <a:stretch>
-                      <a:fillRect/>
-                    </a:stretch>
-                  </pic:blipFill>
-                  <pic:spPr>
-                    <a:xfrm>
-                      <a:off x="0" y="0"/>
-                      <a:ext cx="2172195" cy="2115591"/>
-                    </a:xfrm>
-                    <a:prstGeom prst="rect">
-                      <a:avLst/>
-                    </a:prstGeom>
-                  </pic:spPr>
-                </pic:pic>
-              </a:graphicData>
-            </a:graphic>
-          </wp:inline>
-        </w:drawing>
+      </w:pPr>
+    </w:p>
+    <w:p>
+      <w:pPr>
+        <w:pStyle w:val="BlueBolden"/>
+      </w:pPr>
+      <w:r>
+        <w:t>15</w:t>
       </w:r>
     </w:p>
     <w:p/>
@@ -1721,45 +1254,18 @@
       </w:r>
     </w:p>
     <w:p>
-      <w:r>
+      <w:pPr>
         <w:rPr>
           <w:noProof/>
         </w:rPr>
-        <w:drawing>
-          <wp:inline distT="0" distB="0" distL="0" distR="0" wp14:anchorId="0CF1C0D3" wp14:editId="3D4E502B">
-            <wp:extent cx="2505075" cy="2401153"/>
-            <wp:effectExtent l="0" t="0" r="0" b="0"/>
-            <wp:docPr id="1380583748" name="Picture 1"/>
-            <wp:cNvGraphicFramePr>
-              <a:graphicFrameLocks xmlns:a="http://schemas.openxmlformats.org/drawingml/2006/main" noChangeAspect="1"/>
-            </wp:cNvGraphicFramePr>
-            <a:graphic xmlns:a="http://schemas.openxmlformats.org/drawingml/2006/main">
-              <a:graphicData uri="http://schemas.openxmlformats.org/drawingml/2006/picture">
-                <pic:pic xmlns:pic="http://schemas.openxmlformats.org/drawingml/2006/picture">
-                  <pic:nvPicPr>
-                    <pic:cNvPr id="1380583748" name=""/>
-                    <pic:cNvPicPr/>
-                  </pic:nvPicPr>
-                  <pic:blipFill>
-                    <a:blip r:embed="rId24"/>
-                    <a:stretch>
-                      <a:fillRect/>
-                    </a:stretch>
-                  </pic:blipFill>
-                  <pic:spPr>
-                    <a:xfrm>
-                      <a:off x="0" y="0"/>
-                      <a:ext cx="2508946" cy="2404863"/>
-                    </a:xfrm>
-                    <a:prstGeom prst="rect">
-                      <a:avLst/>
-                    </a:prstGeom>
-                  </pic:spPr>
-                </pic:pic>
-              </a:graphicData>
-            </a:graphic>
-          </wp:inline>
-        </w:drawing>
+      </w:pPr>
+    </w:p>
+    <w:p>
+      <w:pPr>
+        <w:pStyle w:val="BlueBolden"/>
+      </w:pPr>
+      <w:r>
+        <w:t>16</w:t>
       </w:r>
     </w:p>
     <w:p/>
@@ -1780,54 +1286,34 @@
       </w:r>
     </w:p>
     <w:p>
-      <w:r>
+      <w:pPr>
         <w:rPr>
           <w:noProof/>
         </w:rPr>
-        <w:drawing>
-          <wp:inline distT="0" distB="0" distL="0" distR="0" wp14:anchorId="5085003B" wp14:editId="707D5CE6">
-            <wp:extent cx="2847975" cy="3156622"/>
-            <wp:effectExtent l="0" t="0" r="0" b="5715"/>
-            <wp:docPr id="1148840853" name="Picture 1"/>
-            <wp:cNvGraphicFramePr>
-              <a:graphicFrameLocks xmlns:a="http://schemas.openxmlformats.org/drawingml/2006/main" noChangeAspect="1"/>
-            </wp:cNvGraphicFramePr>
-            <a:graphic xmlns:a="http://schemas.openxmlformats.org/drawingml/2006/main">
-              <a:graphicData uri="http://schemas.openxmlformats.org/drawingml/2006/picture">
-                <pic:pic xmlns:pic="http://schemas.openxmlformats.org/drawingml/2006/picture">
-                  <pic:nvPicPr>
-                    <pic:cNvPr id="1148840853" name=""/>
-                    <pic:cNvPicPr/>
-                  </pic:nvPicPr>
-                  <pic:blipFill>
-                    <a:blip r:embed="rId25"/>
-                    <a:stretch>
-                      <a:fillRect/>
-                    </a:stretch>
-                  </pic:blipFill>
-                  <pic:spPr>
-                    <a:xfrm>
-                      <a:off x="0" y="0"/>
-                      <a:ext cx="2852619" cy="3161769"/>
-                    </a:xfrm>
-                    <a:prstGeom prst="rect">
-                      <a:avLst/>
-                    </a:prstGeom>
-                  </pic:spPr>
-                </pic:pic>
-              </a:graphicData>
-            </a:graphic>
-          </wp:inline>
-        </w:drawing>
-      </w:r>
-    </w:p>
+      </w:pPr>
+    </w:p>
+    <w:p>
+      <w:pPr>
+        <w:pStyle w:val="BlueBolden"/>
+        <w:rPr>
+          <w:noProof/>
+        </w:rPr>
+      </w:pPr>
+      <w:r>
+        <w:rPr>
+          <w:noProof/>
+        </w:rPr>
+        <w:t>17</w:t>
+      </w:r>
+    </w:p>
+    <w:p/>
     <w:p>
       <w:r>
         <w:t>So, that’s it for the circle tool. If you were to try to do this without the tool, you would more than likely struggle, but with the tool, we can do things with a simple click of the mouse.</w:t>
       </w:r>
     </w:p>
     <w:sectPr>
-      <w:headerReference w:type="default" r:id="rId26"/>
+      <w:headerReference w:type="default" r:id="rId8"/>
       <w:pgSz w:w="12240" w:h="15840"/>
       <w:pgMar w:top="1440" w:right="1440" w:bottom="1440" w:left="1440" w:header="720" w:footer="720" w:gutter="0"/>
       <w:cols w:space="720"/>
